--- a/praktikum1/praktikum 1.docx
+++ b/praktikum1/praktikum 1.docx
@@ -54,6 +54,16 @@
           <w:szCs w:val="24"/>
         </w:rPr>
       </w:pPr>
+      <w:r>
+        <w:rPr>
+          <w:rFonts w:ascii="Times New Roman" w:hAnsi="Times New Roman" w:cs="Times New Roman"/>
+          <w:b/>
+          <w:bCs/>
+          <w:sz w:val="24"/>
+          <w:szCs w:val="24"/>
+        </w:rPr>
+        <w:t>KELAS : 3A</w:t>
+      </w:r>
     </w:p>
     <w:p>
       <w:pPr>
@@ -65,6 +75,17 @@
           <w:szCs w:val="24"/>
         </w:rPr>
       </w:pPr>
+    </w:p>
+    <w:p>
+      <w:pPr>
+        <w:rPr>
+          <w:rFonts w:ascii="Times New Roman" w:hAnsi="Times New Roman" w:cs="Times New Roman"/>
+          <w:b/>
+          <w:bCs/>
+          <w:sz w:val="24"/>
+          <w:szCs w:val="24"/>
+        </w:rPr>
+      </w:pPr>
       <w:r>
         <w:rPr>
           <w:rFonts w:ascii="Times New Roman" w:hAnsi="Times New Roman" w:cs="Times New Roman"/>
@@ -75,10 +96,10 @@
           <w:szCs w:val="24"/>
         </w:rPr>
         <w:drawing>
-          <wp:inline distT="0" distB="0" distL="0" distR="0" wp14:anchorId="0A6A332D" wp14:editId="6F6FDDDC">
-            <wp:extent cx="5731510" cy="2423160"/>
+          <wp:inline distT="0" distB="0" distL="0" distR="0" wp14:anchorId="7F08F7A0" wp14:editId="6FCD8DC4">
+            <wp:extent cx="5731510" cy="3010535"/>
             <wp:effectExtent l="0" t="0" r="2540" b="0"/>
-            <wp:docPr id="879957631" name="Picture 1"/>
+            <wp:docPr id="314232313" name="Picture 1"/>
             <wp:cNvGraphicFramePr>
               <a:graphicFrameLocks xmlns:a="http://schemas.openxmlformats.org/drawingml/2006/main" noChangeAspect="1"/>
             </wp:cNvGraphicFramePr>
@@ -86,7 +107,7 @@
               <a:graphicData uri="http://schemas.openxmlformats.org/drawingml/2006/picture">
                 <pic:pic xmlns:pic="http://schemas.openxmlformats.org/drawingml/2006/picture">
                   <pic:nvPicPr>
-                    <pic:cNvPr id="879957631" name="Picture 879957631"/>
+                    <pic:cNvPr id="314232313" name="Picture 314232313"/>
                     <pic:cNvPicPr/>
                   </pic:nvPicPr>
                   <pic:blipFill>
@@ -104,7 +125,176 @@
                   <pic:spPr>
                     <a:xfrm>
                       <a:off x="0" y="0"/>
-                      <a:ext cx="5731510" cy="2423160"/>
+                      <a:ext cx="5731510" cy="3010535"/>
+                    </a:xfrm>
+                    <a:prstGeom prst="rect">
+                      <a:avLst/>
+                    </a:prstGeom>
+                  </pic:spPr>
+                </pic:pic>
+              </a:graphicData>
+            </a:graphic>
+          </wp:inline>
+        </w:drawing>
+      </w:r>
+    </w:p>
+    <w:p>
+      <w:pPr>
+        <w:rPr>
+          <w:rFonts w:ascii="Times New Roman" w:hAnsi="Times New Roman" w:cs="Times New Roman"/>
+          <w:b/>
+          <w:bCs/>
+          <w:sz w:val="24"/>
+          <w:szCs w:val="24"/>
+        </w:rPr>
+      </w:pPr>
+    </w:p>
+    <w:p>
+      <w:pPr>
+        <w:rPr>
+          <w:rFonts w:ascii="Times New Roman" w:hAnsi="Times New Roman" w:cs="Times New Roman"/>
+          <w:b/>
+          <w:bCs/>
+          <w:sz w:val="24"/>
+          <w:szCs w:val="24"/>
+        </w:rPr>
+      </w:pPr>
+      <w:r>
+        <w:rPr>
+          <w:rFonts w:ascii="Times New Roman" w:hAnsi="Times New Roman" w:cs="Times New Roman"/>
+          <w:b/>
+          <w:bCs/>
+          <w:noProof/>
+          <w:sz w:val="24"/>
+          <w:szCs w:val="24"/>
+        </w:rPr>
+        <w:drawing>
+          <wp:inline distT="0" distB="0" distL="0" distR="0" wp14:anchorId="7CD8E9DD" wp14:editId="513B6CE6">
+            <wp:extent cx="5731510" cy="3222625"/>
+            <wp:effectExtent l="0" t="0" r="2540" b="0"/>
+            <wp:docPr id="1647590294" name="Picture 2"/>
+            <wp:cNvGraphicFramePr>
+              <a:graphicFrameLocks xmlns:a="http://schemas.openxmlformats.org/drawingml/2006/main" noChangeAspect="1"/>
+            </wp:cNvGraphicFramePr>
+            <a:graphic xmlns:a="http://schemas.openxmlformats.org/drawingml/2006/main">
+              <a:graphicData uri="http://schemas.openxmlformats.org/drawingml/2006/picture">
+                <pic:pic xmlns:pic="http://schemas.openxmlformats.org/drawingml/2006/picture">
+                  <pic:nvPicPr>
+                    <pic:cNvPr id="1647590294" name="Picture 1647590294"/>
+                    <pic:cNvPicPr/>
+                  </pic:nvPicPr>
+                  <pic:blipFill>
+                    <a:blip r:embed="rId6" cstate="print">
+                      <a:extLst>
+                        <a:ext uri="{28A0092B-C50C-407E-A947-70E740481C1C}">
+                          <a14:useLocalDpi xmlns:a14="http://schemas.microsoft.com/office/drawing/2010/main" val="0"/>
+                        </a:ext>
+                      </a:extLst>
+                    </a:blip>
+                    <a:stretch>
+                      <a:fillRect/>
+                    </a:stretch>
+                  </pic:blipFill>
+                  <pic:spPr>
+                    <a:xfrm>
+                      <a:off x="0" y="0"/>
+                      <a:ext cx="5731510" cy="3222625"/>
+                    </a:xfrm>
+                    <a:prstGeom prst="rect">
+                      <a:avLst/>
+                    </a:prstGeom>
+                  </pic:spPr>
+                </pic:pic>
+              </a:graphicData>
+            </a:graphic>
+          </wp:inline>
+        </w:drawing>
+      </w:r>
+    </w:p>
+    <w:p>
+      <w:pPr>
+        <w:rPr>
+          <w:rFonts w:ascii="Times New Roman" w:hAnsi="Times New Roman" w:cs="Times New Roman"/>
+          <w:b/>
+          <w:bCs/>
+          <w:sz w:val="24"/>
+          <w:szCs w:val="24"/>
+        </w:rPr>
+      </w:pPr>
+    </w:p>
+    <w:p>
+      <w:pPr>
+        <w:rPr>
+          <w:rFonts w:ascii="Times New Roman" w:hAnsi="Times New Roman" w:cs="Times New Roman"/>
+          <w:b/>
+          <w:bCs/>
+          <w:sz w:val="24"/>
+          <w:szCs w:val="24"/>
+        </w:rPr>
+      </w:pPr>
+    </w:p>
+    <w:p>
+      <w:pPr>
+        <w:rPr>
+          <w:rFonts w:ascii="Times New Roman" w:hAnsi="Times New Roman" w:cs="Times New Roman"/>
+          <w:b/>
+          <w:bCs/>
+          <w:sz w:val="24"/>
+          <w:szCs w:val="24"/>
+        </w:rPr>
+      </w:pPr>
+    </w:p>
+    <w:p>
+      <w:pPr>
+        <w:rPr>
+          <w:rFonts w:ascii="Times New Roman" w:hAnsi="Times New Roman" w:cs="Times New Roman"/>
+          <w:b/>
+          <w:bCs/>
+          <w:sz w:val="24"/>
+          <w:szCs w:val="24"/>
+        </w:rPr>
+      </w:pPr>
+      <w:r>
+        <w:rPr>
+          <w:rFonts w:ascii="Times New Roman" w:hAnsi="Times New Roman" w:cs="Times New Roman"/>
+          <w:b/>
+          <w:bCs/>
+          <w:noProof/>
+          <w:sz w:val="24"/>
+          <w:szCs w:val="24"/>
+        </w:rPr>
+        <w:lastRenderedPageBreak/>
+        <w:drawing>
+          <wp:inline distT="0" distB="0" distL="0" distR="0" wp14:anchorId="343A3EAB" wp14:editId="5562FAC6">
+            <wp:extent cx="5731510" cy="3179445"/>
+            <wp:effectExtent l="0" t="0" r="2540" b="1905"/>
+            <wp:docPr id="1829730966" name="Picture 3"/>
+            <wp:cNvGraphicFramePr>
+              <a:graphicFrameLocks xmlns:a="http://schemas.openxmlformats.org/drawingml/2006/main" noChangeAspect="1"/>
+            </wp:cNvGraphicFramePr>
+            <a:graphic xmlns:a="http://schemas.openxmlformats.org/drawingml/2006/main">
+              <a:graphicData uri="http://schemas.openxmlformats.org/drawingml/2006/picture">
+                <pic:pic xmlns:pic="http://schemas.openxmlformats.org/drawingml/2006/picture">
+                  <pic:nvPicPr>
+                    <pic:cNvPr id="1829730966" name="Picture 1829730966"/>
+                    <pic:cNvPicPr/>
+                  </pic:nvPicPr>
+                  <pic:blipFill>
+                    <a:blip r:embed="rId7" cstate="print">
+                      <a:extLst>
+                        <a:ext uri="{28A0092B-C50C-407E-A947-70E740481C1C}">
+                          <a14:useLocalDpi xmlns:a14="http://schemas.microsoft.com/office/drawing/2010/main" val="0"/>
+                        </a:ext>
+                      </a:extLst>
+                    </a:blip>
+                    <a:stretch>
+                      <a:fillRect/>
+                    </a:stretch>
+                  </pic:blipFill>
+                  <pic:spPr>
+                    <a:xfrm>
+                      <a:off x="0" y="0"/>
+                      <a:ext cx="5731510" cy="3179445"/>
                     </a:xfrm>
                     <a:prstGeom prst="rect">
                       <a:avLst/>
